--- a/requerimientos.docx
+++ b/requerimientos.docx
@@ -1,6 +1,6 @@
 
 <file path=word/document.xml><?xml version="1.0" encoding="utf-8"?>
-<w:document xmlns:wpc="http://schemas.microsoft.com/office/word/2010/wordprocessingCanvas" xmlns:cx="http://schemas.microsoft.com/office/drawing/2014/chartex" xmlns:cx1="http://schemas.microsoft.com/office/drawing/2015/9/8/chartex" xmlns:cx2="http://schemas.microsoft.com/office/drawing/2015/10/21/chartex" xmlns:cx3="http://schemas.microsoft.com/office/drawing/2016/5/9/chartex" xmlns:cx4="http://schemas.microsoft.com/office/drawing/2016/5/10/chartex" xmlns:cx5="http://schemas.microsoft.com/office/drawing/2016/5/11/chartex" xmlns:cx6="http://schemas.microsoft.com/office/drawing/2016/5/12/chartex" xmlns:cx7="http://schemas.microsoft.com/office/drawing/2016/5/13/chartex" xmlns:cx8="http://schemas.microsoft.com/office/drawing/2016/5/14/chartex" xmlns:mc="http://schemas.openxmlformats.org/markup-compatibility/2006" xmlns:aink="http://schemas.microsoft.com/office/drawing/2016/ink" xmlns:am3d="http://schemas.microsoft.com/office/drawing/2017/model3d" xmlns:o="urn:schemas-microsoft-com:office:office" xmlns:r="http://schemas.openxmlformats.org/officeDocument/2006/relationships" xmlns:m="http://schemas.openxmlformats.org/officeDocument/2006/math" xmlns:v="urn:schemas-microsoft-com:vml" xmlns:wp14="http://schemas.microsoft.com/office/word/2010/wordprocessingDrawing" xmlns:wp="http://schemas.openxmlformats.org/drawingml/2006/wordprocessingDrawing" xmlns:w10="urn:schemas-microsoft-com:office:word" xmlns:w="http://schemas.openxmlformats.org/wordprocessingml/2006/main" xmlns:w14="http://schemas.microsoft.com/office/word/2010/wordml" xmlns:w15="http://schemas.microsoft.com/office/word/2012/wordml" xmlns:w16cid="http://schemas.microsoft.com/office/word/2016/wordml/cid" xmlns:w16se="http://schemas.microsoft.com/office/word/2015/wordml/symex" xmlns:wpg="http://schemas.microsoft.com/office/word/2010/wordprocessingGroup" xmlns:wpi="http://schemas.microsoft.com/office/word/2010/wordprocessingInk" xmlns:wne="http://schemas.microsoft.com/office/word/2006/wordml" xmlns:wps="http://schemas.microsoft.com/office/word/2010/wordprocessingShape" mc:Ignorable="w14 w15 w16se w16cid wp14">
+<w:document xmlns:wpc="http://schemas.microsoft.com/office/word/2010/wordprocessingCanvas" xmlns:cx="http://schemas.microsoft.com/office/drawing/2014/chartex" xmlns:cx1="http://schemas.microsoft.com/office/drawing/2015/9/8/chartex" xmlns:cx2="http://schemas.microsoft.com/office/drawing/2015/10/21/chartex" xmlns:cx3="http://schemas.microsoft.com/office/drawing/2016/5/9/chartex" xmlns:cx4="http://schemas.microsoft.com/office/drawing/2016/5/10/chartex" xmlns:cx5="http://schemas.microsoft.com/office/drawing/2016/5/11/chartex" xmlns:cx6="http://schemas.microsoft.com/office/drawing/2016/5/12/chartex" xmlns:cx7="http://schemas.microsoft.com/office/drawing/2016/5/13/chartex" xmlns:cx8="http://schemas.microsoft.com/office/drawing/2016/5/14/chartex" xmlns:mc="http://schemas.openxmlformats.org/markup-compatibility/2006" xmlns:aink="http://schemas.microsoft.com/office/drawing/2016/ink" xmlns:am3d="http://schemas.microsoft.com/office/drawing/2017/model3d" xmlns:o="urn:schemas-microsoft-com:office:office" xmlns:oel="http://schemas.microsoft.com/office/2019/extlst" xmlns:r="http://schemas.openxmlformats.org/officeDocument/2006/relationships" xmlns:m="http://schemas.openxmlformats.org/officeDocument/2006/math" xmlns:v="urn:schemas-microsoft-com:vml" xmlns:wp14="http://schemas.microsoft.com/office/word/2010/wordprocessingDrawing" xmlns:wp="http://schemas.openxmlformats.org/drawingml/2006/wordprocessingDrawing" xmlns:w10="urn:schemas-microsoft-com:office:word" xmlns:w="http://schemas.openxmlformats.org/wordprocessingml/2006/main" xmlns:w14="http://schemas.microsoft.com/office/word/2010/wordml" xmlns:w15="http://schemas.microsoft.com/office/word/2012/wordml" xmlns:w16cex="http://schemas.microsoft.com/office/word/2018/wordml/cex" xmlns:w16cid="http://schemas.microsoft.com/office/word/2016/wordml/cid" xmlns:w16="http://schemas.microsoft.com/office/word/2018/wordml" xmlns:w16sdtdh="http://schemas.microsoft.com/office/word/2020/wordml/sdtdatahash" xmlns:w16se="http://schemas.microsoft.com/office/word/2015/wordml/symex" xmlns:wpg="http://schemas.microsoft.com/office/word/2010/wordprocessingGroup" xmlns:wpi="http://schemas.microsoft.com/office/word/2010/wordprocessingInk" xmlns:wne="http://schemas.microsoft.com/office/word/2006/wordml" xmlns:wps="http://schemas.microsoft.com/office/word/2010/wordprocessingShape" mc:Ignorable="w14 w15 w16se w16cid w16 w16cex w16sdtdh wp14">
   <w:body>
     <w:tbl>
       <w:tblPr>
@@ -794,6 +794,12 @@
               </w:rPr>
               <w:t xml:space="preserve"> </w:t>
             </w:r>
+            <w:r>
+              <w:rPr>
+                <w:lang w:val="es-ES_tradnl"/>
+              </w:rPr>
+              <w:t>Login</w:t>
+            </w:r>
           </w:p>
         </w:tc>
       </w:tr>
@@ -1599,6 +1605,12 @@
               </w:rPr>
               <w:t xml:space="preserve">R2 </w:t>
             </w:r>
+            <w:r>
+              <w:rPr>
+                <w:lang w:val="es-ES_tradnl"/>
+              </w:rPr>
+              <w:t>implementación de la base de datos</w:t>
+            </w:r>
           </w:p>
         </w:tc>
       </w:tr>
@@ -2430,7 +2442,7 @@
             <w:pPr>
               <w:pStyle w:val="Comment"/>
               <w:rPr>
-                <w:lang w:val="es-ES"/>
+                <w:lang w:val="es-ES_tradnl"/>
               </w:rPr>
             </w:pPr>
             <w:r>
@@ -2438,6 +2450,12 @@
                 <w:lang w:val="es-ES_tradnl"/>
               </w:rPr>
               <w:t xml:space="preserve">R3 </w:t>
+            </w:r>
+            <w:r>
+              <w:rPr>
+                <w:lang w:val="es-ES_tradnl"/>
+              </w:rPr>
+              <w:t>Contenido principal</w:t>
             </w:r>
           </w:p>
         </w:tc>
@@ -3252,6 +3270,12 @@
               </w:rPr>
               <w:t xml:space="preserve">R4 </w:t>
             </w:r>
+            <w:r>
+              <w:rPr>
+                <w:lang w:val="es-ES_tradnl"/>
+              </w:rPr>
+              <w:t xml:space="preserve">Contraseña y manejo de encriptación </w:t>
+            </w:r>
           </w:p>
         </w:tc>
       </w:tr>
@@ -4064,16 +4088,8 @@
               <w:rPr>
                 <w:lang w:val="es-ES"/>
               </w:rPr>
-              <w:t xml:space="preserve">validación de </w:t>
-            </w:r>
-            <w:proofErr w:type="spellStart"/>
-            <w:r>
-              <w:rPr>
-                <w:lang w:val="es-ES"/>
-              </w:rPr>
-              <w:t>user</w:t>
-            </w:r>
-            <w:proofErr w:type="spellEnd"/>
+              <w:t>validación de user</w:t>
+            </w:r>
           </w:p>
           <w:p>
             <w:pPr>
@@ -4087,6 +4103,12 @@
                 <w:lang w:val="es-ES_tradnl"/>
               </w:rPr>
               <w:t xml:space="preserve">R5 </w:t>
+            </w:r>
+            <w:r>
+              <w:rPr>
+                <w:lang w:val="es-ES_tradnl"/>
+              </w:rPr>
+              <w:t>Validación de usuarios</w:t>
             </w:r>
           </w:p>
         </w:tc>
@@ -4868,6 +4890,12 @@
               </w:rPr>
               <w:t xml:space="preserve">R6 </w:t>
             </w:r>
+            <w:r>
+              <w:rPr>
+                <w:lang w:val="es-ES_tradnl"/>
+              </w:rPr>
+              <w:t>información Verificada y real para los cursos</w:t>
+            </w:r>
           </w:p>
         </w:tc>
       </w:tr>
@@ -5675,6 +5703,12 @@
               </w:rPr>
               <w:t xml:space="preserve">R7 </w:t>
             </w:r>
+            <w:r>
+              <w:rPr>
+                <w:lang w:val="es-ES_tradnl"/>
+              </w:rPr>
+              <w:t>Implementación de módulos para distribución de contenido</w:t>
+            </w:r>
           </w:p>
         </w:tc>
       </w:tr>
@@ -6507,19 +6541,13 @@
               <w:rPr>
                 <w:lang w:val="es-ES_tradnl"/>
               </w:rPr>
-              <w:t>R</w:t>
-            </w:r>
-            <w:r>
-              <w:rPr>
-                <w:lang w:val="es-ES_tradnl"/>
-              </w:rPr>
-              <w:t>8</w:t>
-            </w:r>
-            <w:r>
-              <w:rPr>
-                <w:lang w:val="es-ES_tradnl"/>
-              </w:rPr>
-              <w:t xml:space="preserve"> </w:t>
+              <w:t xml:space="preserve">R8 </w:t>
+            </w:r>
+            <w:r>
+              <w:rPr>
+                <w:lang w:val="es-ES_tradnl"/>
+              </w:rPr>
+              <w:t>Incluir cuadro de texto para sección de apuntes</w:t>
             </w:r>
           </w:p>
         </w:tc>
@@ -6625,15 +6653,7 @@
                 <w:smallCaps/>
                 <w:sz w:val="16"/>
               </w:rPr>
-              <w:t>Requerimiento #</w:t>
-            </w:r>
-            <w:r>
-              <w:rPr>
-                <w:b/>
-                <w:smallCaps/>
-                <w:sz w:val="16"/>
-              </w:rPr>
-              <w:t>8</w:t>
+              <w:t>Requerimiento #8</w:t>
             </w:r>
           </w:p>
         </w:tc>
@@ -6907,14 +6927,7 @@
                 <w:color w:val="auto"/>
                 <w:lang w:val="es-ES"/>
               </w:rPr>
-              <w:t xml:space="preserve">El sistema deberá contar con </w:t>
-            </w:r>
-            <w:r>
-              <w:rPr>
-                <w:color w:val="auto"/>
-                <w:lang w:val="es-ES"/>
-              </w:rPr>
-              <w:t>un cuadro de texto para las personas que quieran llevar apuntes a medida que se va realizando el curso</w:t>
+              <w:t>El sistema deberá contar con un cuadro de texto para las personas que quieran llevar apuntes a medida que se va realizando el curso</w:t>
             </w:r>
           </w:p>
           <w:p>
@@ -6936,21 +6949,7 @@
                 <w:color w:val="auto"/>
                 <w:lang w:val="es-ES"/>
               </w:rPr>
-              <w:t xml:space="preserve">El sistema </w:t>
-            </w:r>
-            <w:r>
-              <w:rPr>
-                <w:color w:val="auto"/>
-                <w:lang w:val="es-ES"/>
-              </w:rPr>
-              <w:t>contará</w:t>
-            </w:r>
-            <w:r>
-              <w:rPr>
-                <w:color w:val="auto"/>
-                <w:lang w:val="es-ES"/>
-              </w:rPr>
-              <w:t xml:space="preserve"> con un sistema de </w:t>
+              <w:t xml:space="preserve">El sistema contará con un sistema de </w:t>
             </w:r>
             <w:r>
               <w:rPr>
@@ -7363,19 +7362,13 @@
               <w:rPr>
                 <w:lang w:val="es-ES_tradnl"/>
               </w:rPr>
-              <w:t>R</w:t>
-            </w:r>
-            <w:r>
-              <w:rPr>
-                <w:lang w:val="es-ES_tradnl"/>
-              </w:rPr>
-              <w:t>9</w:t>
-            </w:r>
-            <w:r>
-              <w:rPr>
-                <w:lang w:val="es-ES_tradnl"/>
-              </w:rPr>
-              <w:t xml:space="preserve"> </w:t>
+              <w:t xml:space="preserve">R9 </w:t>
+            </w:r>
+            <w:r>
+              <w:rPr>
+                <w:lang w:val="es-ES_tradnl"/>
+              </w:rPr>
+              <w:t>Implementar sección de blog</w:t>
             </w:r>
           </w:p>
         </w:tc>
@@ -7659,15 +7652,7 @@
                 <w:smallCaps/>
                 <w:sz w:val="16"/>
               </w:rPr>
-              <w:t>BLOG</w:t>
-            </w:r>
-            <w:r>
-              <w:rPr>
-                <w:b/>
-                <w:smallCaps/>
-                <w:sz w:val="16"/>
-              </w:rPr>
-              <w:t xml:space="preserve"> </w:t>
+              <w:t xml:space="preserve">BLOG </w:t>
             </w:r>
           </w:p>
         </w:tc>
@@ -7763,14 +7748,7 @@
                 <w:color w:val="auto"/>
                 <w:lang w:val="es-ES"/>
               </w:rPr>
-              <w:t xml:space="preserve">El sistema deberá contar </w:t>
-            </w:r>
-            <w:r>
-              <w:rPr>
-                <w:color w:val="auto"/>
-                <w:lang w:val="es-ES"/>
-              </w:rPr>
-              <w:t>con un blog donde las personas podrán publicar sus apuntes y preguntas acerca del curso</w:t>
+              <w:t>El sistema deberá contar con un blog donde las personas podrán publicar sus apuntes y preguntas acerca del curso</w:t>
             </w:r>
           </w:p>
           <w:p>
@@ -8204,20 +8182,22 @@
               <w:rPr>
                 <w:lang w:val="es-ES_tradnl"/>
               </w:rPr>
-              <w:t>R1</w:t>
-            </w:r>
-            <w:r>
-              <w:rPr>
-                <w:lang w:val="es-ES_tradnl"/>
-              </w:rPr>
-              <w:t>0</w:t>
-            </w:r>
-            <w:r>
-              <w:rPr>
-                <w:lang w:val="es-ES_tradnl"/>
-              </w:rPr>
-              <w:t xml:space="preserve"> </w:t>
-            </w:r>
+              <w:t xml:space="preserve">R10 </w:t>
+            </w:r>
+            <w:r>
+              <w:rPr>
+                <w:lang w:val="es-ES_tradnl"/>
+              </w:rPr>
+              <w:t xml:space="preserve">Generar Cursos exclusivos en </w:t>
+            </w:r>
+            <w:proofErr w:type="spellStart"/>
+            <w:r>
+              <w:rPr>
+                <w:lang w:val="es-ES_tradnl"/>
+              </w:rPr>
+              <w:t>live</w:t>
+            </w:r>
+            <w:proofErr w:type="spellEnd"/>
           </w:p>
         </w:tc>
       </w:tr>
@@ -8322,15 +8302,7 @@
                 <w:smallCaps/>
                 <w:sz w:val="16"/>
               </w:rPr>
-              <w:t>Requerimiento #1</w:t>
-            </w:r>
-            <w:r>
-              <w:rPr>
-                <w:b/>
-                <w:smallCaps/>
-                <w:sz w:val="16"/>
-              </w:rPr>
-              <w:t>0</w:t>
+              <w:t>Requerimiento #10</w:t>
             </w:r>
           </w:p>
         </w:tc>
@@ -8768,15 +8740,7 @@
               <w:rPr>
                 <w:lang w:val="es-ES_tradnl"/>
               </w:rPr>
-              <w:t>Situaciones anormales con respecto a la utilización de recursos: esp</w:t>
-            </w:r>
-            <w:bookmarkStart w:id="0" w:name="_GoBack"/>
-            <w:bookmarkEnd w:id="0"/>
-            <w:r>
-              <w:rPr>
-                <w:lang w:val="es-ES_tradnl"/>
-              </w:rPr>
-              <w:t>acio en disco, memoria, ...</w:t>
+              <w:t>Situaciones anormales con respecto a la utilización de recursos: espacio en disco, memoria, ...</w:t>
             </w:r>
           </w:p>
           <w:p>
@@ -8995,7 +8959,7 @@
 </file>
 
 <file path=word/numbering.xml><?xml version="1.0" encoding="utf-8"?>
-<w:numbering xmlns:wpc="http://schemas.microsoft.com/office/word/2010/wordprocessingCanvas" xmlns:cx="http://schemas.microsoft.com/office/drawing/2014/chartex" xmlns:cx1="http://schemas.microsoft.com/office/drawing/2015/9/8/chartex" xmlns:cx2="http://schemas.microsoft.com/office/drawing/2015/10/21/chartex" xmlns:cx3="http://schemas.microsoft.com/office/drawing/2016/5/9/chartex" xmlns:cx4="http://schemas.microsoft.com/office/drawing/2016/5/10/chartex" xmlns:cx5="http://schemas.microsoft.com/office/drawing/2016/5/11/chartex" xmlns:cx6="http://schemas.microsoft.com/office/drawing/2016/5/12/chartex" xmlns:cx7="http://schemas.microsoft.com/office/drawing/2016/5/13/chartex" xmlns:cx8="http://schemas.microsoft.com/office/drawing/2016/5/14/chartex" xmlns:mc="http://schemas.openxmlformats.org/markup-compatibility/2006" xmlns:aink="http://schemas.microsoft.com/office/drawing/2016/ink" xmlns:am3d="http://schemas.microsoft.com/office/drawing/2017/model3d" xmlns:o="urn:schemas-microsoft-com:office:office" xmlns:r="http://schemas.openxmlformats.org/officeDocument/2006/relationships" xmlns:m="http://schemas.openxmlformats.org/officeDocument/2006/math" xmlns:v="urn:schemas-microsoft-com:vml" xmlns:wp14="http://schemas.microsoft.com/office/word/2010/wordprocessingDrawing" xmlns:wp="http://schemas.openxmlformats.org/drawingml/2006/wordprocessingDrawing" xmlns:w10="urn:schemas-microsoft-com:office:word" xmlns:w="http://schemas.openxmlformats.org/wordprocessingml/2006/main" xmlns:w14="http://schemas.microsoft.com/office/word/2010/wordml" xmlns:w15="http://schemas.microsoft.com/office/word/2012/wordml" xmlns:w16cid="http://schemas.microsoft.com/office/word/2016/wordml/cid" xmlns:w16se="http://schemas.microsoft.com/office/word/2015/wordml/symex" xmlns:wpg="http://schemas.microsoft.com/office/word/2010/wordprocessingGroup" xmlns:wpi="http://schemas.microsoft.com/office/word/2010/wordprocessingInk" xmlns:wne="http://schemas.microsoft.com/office/word/2006/wordml" xmlns:wps="http://schemas.microsoft.com/office/word/2010/wordprocessingShape" mc:Ignorable="w14 w15 w16se w16cid wp14">
+<w:numbering xmlns:wpc="http://schemas.microsoft.com/office/word/2010/wordprocessingCanvas" xmlns:cx="http://schemas.microsoft.com/office/drawing/2014/chartex" xmlns:cx1="http://schemas.microsoft.com/office/drawing/2015/9/8/chartex" xmlns:cx2="http://schemas.microsoft.com/office/drawing/2015/10/21/chartex" xmlns:cx3="http://schemas.microsoft.com/office/drawing/2016/5/9/chartex" xmlns:cx4="http://schemas.microsoft.com/office/drawing/2016/5/10/chartex" xmlns:cx5="http://schemas.microsoft.com/office/drawing/2016/5/11/chartex" xmlns:cx6="http://schemas.microsoft.com/office/drawing/2016/5/12/chartex" xmlns:cx7="http://schemas.microsoft.com/office/drawing/2016/5/13/chartex" xmlns:cx8="http://schemas.microsoft.com/office/drawing/2016/5/14/chartex" xmlns:mc="http://schemas.openxmlformats.org/markup-compatibility/2006" xmlns:aink="http://schemas.microsoft.com/office/drawing/2016/ink" xmlns:am3d="http://schemas.microsoft.com/office/drawing/2017/model3d" xmlns:o="urn:schemas-microsoft-com:office:office" xmlns:oel="http://schemas.microsoft.com/office/2019/extlst" xmlns:r="http://schemas.openxmlformats.org/officeDocument/2006/relationships" xmlns:m="http://schemas.openxmlformats.org/officeDocument/2006/math" xmlns:v="urn:schemas-microsoft-com:vml" xmlns:wp14="http://schemas.microsoft.com/office/word/2010/wordprocessingDrawing" xmlns:wp="http://schemas.openxmlformats.org/drawingml/2006/wordprocessingDrawing" xmlns:w10="urn:schemas-microsoft-com:office:word" xmlns:w="http://schemas.openxmlformats.org/wordprocessingml/2006/main" xmlns:w14="http://schemas.microsoft.com/office/word/2010/wordml" xmlns:w15="http://schemas.microsoft.com/office/word/2012/wordml" xmlns:w16cex="http://schemas.microsoft.com/office/word/2018/wordml/cex" xmlns:w16cid="http://schemas.microsoft.com/office/word/2016/wordml/cid" xmlns:w16="http://schemas.microsoft.com/office/word/2018/wordml" xmlns:w16sdtdh="http://schemas.microsoft.com/office/word/2020/wordml/sdtdatahash" xmlns:w16se="http://schemas.microsoft.com/office/word/2015/wordml/symex" xmlns:wpg="http://schemas.microsoft.com/office/word/2010/wordprocessingGroup" xmlns:wpi="http://schemas.microsoft.com/office/word/2010/wordprocessingInk" xmlns:wne="http://schemas.microsoft.com/office/word/2006/wordml" xmlns:wps="http://schemas.microsoft.com/office/word/2010/wordprocessingShape" mc:Ignorable="w14 w15 w16se w16cid w16 w16cex w16sdtdh wp14">
   <w:abstractNum w:abstractNumId="0" w15:restartNumberingAfterBreak="0">
     <w:nsid w:val="0D3C6596"/>
     <w:multiLevelType w:val="singleLevel"/>
@@ -9047,20 +9011,20 @@
       </w:pPr>
     </w:lvl>
   </w:abstractNum>
-  <w:num w:numId="1">
+  <w:num w:numId="1" w16cid:durableId="1810777487">
     <w:abstractNumId w:val="1"/>
   </w:num>
-  <w:num w:numId="2">
+  <w:num w:numId="2" w16cid:durableId="595557927">
     <w:abstractNumId w:val="2"/>
   </w:num>
-  <w:num w:numId="3">
+  <w:num w:numId="3" w16cid:durableId="1895657674">
     <w:abstractNumId w:val="0"/>
   </w:num>
 </w:numbering>
 </file>
 
 <file path=word/styles.xml><?xml version="1.0" encoding="utf-8"?>
-<w:styles xmlns:mc="http://schemas.openxmlformats.org/markup-compatibility/2006" xmlns:r="http://schemas.openxmlformats.org/officeDocument/2006/relationships" xmlns:w="http://schemas.openxmlformats.org/wordprocessingml/2006/main" xmlns:w14="http://schemas.microsoft.com/office/word/2010/wordml" xmlns:w15="http://schemas.microsoft.com/office/word/2012/wordml" xmlns:w16cid="http://schemas.microsoft.com/office/word/2016/wordml/cid" xmlns:w16se="http://schemas.microsoft.com/office/word/2015/wordml/symex" mc:Ignorable="w14 w15 w16se w16cid">
+<w:styles xmlns:mc="http://schemas.openxmlformats.org/markup-compatibility/2006" xmlns:r="http://schemas.openxmlformats.org/officeDocument/2006/relationships" xmlns:w="http://schemas.openxmlformats.org/wordprocessingml/2006/main" xmlns:w14="http://schemas.microsoft.com/office/word/2010/wordml" xmlns:w15="http://schemas.microsoft.com/office/word/2012/wordml" xmlns:w16cex="http://schemas.microsoft.com/office/word/2018/wordml/cex" xmlns:w16cid="http://schemas.microsoft.com/office/word/2016/wordml/cid" xmlns:w16="http://schemas.microsoft.com/office/word/2018/wordml" xmlns:w16sdtdh="http://schemas.microsoft.com/office/word/2020/wordml/sdtdatahash" xmlns:w16se="http://schemas.microsoft.com/office/word/2015/wordml/symex" mc:Ignorable="w14 w15 w16se w16cid w16 w16cex w16sdtdh">
   <w:docDefaults>
     <w:rPrDefault>
       <w:rPr>
@@ -9076,7 +9040,7 @@
       </w:pPr>
     </w:pPrDefault>
   </w:docDefaults>
-  <w:latentStyles w:defLockedState="0" w:defUIPriority="99" w:defSemiHidden="0" w:defUnhideWhenUsed="0" w:defQFormat="0" w:count="375">
+  <w:latentStyles w:defLockedState="0" w:defUIPriority="99" w:defSemiHidden="0" w:defUnhideWhenUsed="0" w:defQFormat="0" w:count="376">
     <w:lsdException w:name="Normal" w:uiPriority="0" w:qFormat="1"/>
     <w:lsdException w:name="heading 1" w:uiPriority="9" w:qFormat="1"/>
     <w:lsdException w:name="heading 2" w:semiHidden="1" w:uiPriority="9" w:unhideWhenUsed="1" w:qFormat="1"/>
@@ -9182,7 +9146,6 @@
     <w:lsdException w:name="HTML Sample" w:semiHidden="1" w:unhideWhenUsed="1"/>
     <w:lsdException w:name="HTML Typewriter" w:semiHidden="1" w:unhideWhenUsed="1"/>
     <w:lsdException w:name="HTML Variable" w:semiHidden="1" w:unhideWhenUsed="1"/>
-    <w:lsdException w:name="Normal Table" w:semiHidden="1" w:unhideWhenUsed="1"/>
     <w:lsdException w:name="annotation subject" w:semiHidden="1" w:unhideWhenUsed="1"/>
     <w:lsdException w:name="No List" w:semiHidden="1" w:unhideWhenUsed="1"/>
     <w:lsdException w:name="Outline List 1" w:semiHidden="1" w:unhideWhenUsed="1"/>
@@ -9229,10 +9192,8 @@
     <w:lsdException w:name="Table Subtle 2" w:semiHidden="1" w:unhideWhenUsed="1"/>
     <w:lsdException w:name="Table Web 1" w:semiHidden="1" w:unhideWhenUsed="1"/>
     <w:lsdException w:name="Table Web 2" w:semiHidden="1" w:unhideWhenUsed="1"/>
-    <w:lsdException w:name="Table Web 3" w:semiHidden="1" w:unhideWhenUsed="1"/>
     <w:lsdException w:name="Balloon Text" w:semiHidden="1" w:unhideWhenUsed="1"/>
     <w:lsdException w:name="Table Grid" w:uiPriority="39"/>
-    <w:lsdException w:name="Table Theme" w:semiHidden="1" w:unhideWhenUsed="1"/>
     <w:lsdException w:name="Placeholder Text" w:semiHidden="1"/>
     <w:lsdException w:name="No Spacing" w:uiPriority="1" w:qFormat="1"/>
     <w:lsdException w:name="Light Shading" w:uiPriority="60"/>
@@ -9452,6 +9413,7 @@
     <w:lsdException w:name="Smart Hyperlink" w:semiHidden="1" w:unhideWhenUsed="1"/>
     <w:lsdException w:name="Hashtag" w:semiHidden="1" w:unhideWhenUsed="1"/>
     <w:lsdException w:name="Unresolved Mention" w:semiHidden="1" w:unhideWhenUsed="1"/>
+    <w:lsdException w:name="Smart Link" w:semiHidden="1" w:unhideWhenUsed="1"/>
   </w:latentStyles>
   <w:style w:type="paragraph" w:default="1" w:styleId="Normal">
     <w:name w:val="Normal"/>
